--- a/docs/featureselectionML.docx
+++ b/docs/featureselectionML.docx
@@ -1924,6 +1924,11 @@
     </w:p>
     <w:p>
       <w:pPr>
+        <w:pStyle w:val="Paragraphedeliste"/>
+        <w:numPr>
+          <w:ilvl w:val="0"/>
+          <w:numId w:val="5"/>
+        </w:numPr>
         <w:rPr>
           <w:rFonts w:ascii="Arial" w:eastAsia="Times New Roman" w:hAnsi="Arial" w:cs="Arial"/>
           <w:b/>
@@ -1935,16 +1940,6 @@
           <w:lang w:val="en-US" w:eastAsia="fr-FR"/>
         </w:rPr>
       </w:pPr>
-      <w:r>
-        <w:rPr>
-          <w:b/>
-          <w:bCs/>
-          <w:sz w:val="36"/>
-          <w:szCs w:val="36"/>
-          <w:lang w:val="en-US"/>
-        </w:rPr>
-        <w:t xml:space="preserve">3. </w:t>
-      </w:r>
       <w:r>
         <w:rPr>
           <w:rFonts w:ascii="Arial" w:eastAsia="Times New Roman" w:hAnsi="Arial" w:cs="Arial"/>
@@ -2050,7 +2045,7 @@
         <w:pStyle w:val="Paragraphedeliste"/>
         <w:numPr>
           <w:ilvl w:val="0"/>
-          <w:numId w:val="9"/>
+          <w:numId w:val="5"/>
         </w:numPr>
         <w:shd w:val="clear" w:color="auto" w:fill="FFFFFF"/>
         <w:spacing w:after="0" w:line="240" w:lineRule="auto"/>
@@ -2125,18 +2120,14 @@
         </w:rPr>
         <w:t> feature selection methods.</w:t>
       </w:r>
-    </w:p>
-    <w:p>
-      <w:pPr>
-        <w:pStyle w:val="pw-post-body-paragraph"/>
-        <w:shd w:val="clear" w:color="auto" w:fill="FFFFFF"/>
-        <w:spacing w:after="0" w:afterAutospacing="0" w:line="480" w:lineRule="atLeast"/>
-        <w:rPr>
-          <w:color w:val="292929"/>
-          <w:spacing w:val="-1"/>
-          <w:lang w:val="en-US"/>
-        </w:rPr>
-      </w:pPr>
+      <w:r>
+        <w:rPr>
+          <w:color w:val="292929"/>
+          <w:spacing w:val="-1"/>
+          <w:lang w:val="en-US"/>
+        </w:rPr>
+        <w:t xml:space="preserve"> </w:t>
+      </w:r>
       <w:r>
         <w:rPr>
           <w:color w:val="292929"/>
